--- a/Merise/Exercices/ExoMerise 2.docx
+++ b/Merise/Exercices/ExoMerise 2.docx
@@ -19,12 +19,7 @@
         </w:numPr>
       </w:pPr>
       <w:r>
-        <w:t>Oui car la cardinalité es</w:t>
-      </w:r>
-      <w:bookmarkStart w:id="0" w:name="_GoBack"/>
-      <w:bookmarkEnd w:id="0"/>
-      <w:r>
-        <w:t>t en 1,n</w:t>
+        <w:t>Oui car la cardinalité est en 1,n</w:t>
       </w:r>
     </w:p>
     <w:p>
@@ -124,7 +119,112 @@
         <w:t>Exo 5 :</w:t>
       </w:r>
     </w:p>
+    <w:p>
+      <w:pPr>
+        <w:pStyle w:val="Titre1"/>
+      </w:pPr>
+      <w:r>
+        <w:t>Exo 9 :</w:t>
+      </w:r>
+    </w:p>
+    <w:p>
+      <w:pPr>
+        <w:pStyle w:val="Titre2"/>
+      </w:pPr>
+      <w:r>
+        <w:t>Partie 1 :</w:t>
+      </w:r>
+    </w:p>
+    <w:p>
+      <w:r>
+        <w:t xml:space="preserve">Albums est en plusieurs partie et donc décomposable donc il n’est pas en 1ere FN on devrais faire une table album relié </w:t>
+      </w:r>
+      <w:proofErr w:type="spellStart"/>
+      <w:r>
+        <w:t>a</w:t>
+      </w:r>
+      <w:proofErr w:type="spellEnd"/>
+      <w:r>
+        <w:t xml:space="preserve"> une table Groupe</w:t>
+      </w:r>
+    </w:p>
+    <w:p>
+      <w:pPr>
+        <w:pStyle w:val="Titre2"/>
+      </w:pPr>
+      <w:r>
+        <w:t xml:space="preserve">Partie </w:t>
+      </w:r>
+      <w:r>
+        <w:t>3</w:t>
+      </w:r>
+      <w:r>
+        <w:t> :</w:t>
+      </w:r>
+    </w:p>
+    <w:p>
+      <w:proofErr w:type="spellStart"/>
+      <w:r>
+        <w:t>Type_adh</w:t>
+      </w:r>
+      <w:proofErr w:type="spellEnd"/>
+      <w:r>
+        <w:t xml:space="preserve"> et </w:t>
+      </w:r>
+      <w:proofErr w:type="spellStart"/>
+      <w:r>
+        <w:t>cotisTyp</w:t>
+      </w:r>
+      <w:proofErr w:type="spellEnd"/>
+      <w:r>
+        <w:t xml:space="preserve"> ne dépendent pas de id </w:t>
+      </w:r>
+      <w:proofErr w:type="spellStart"/>
+      <w:r>
+        <w:t>adherent</w:t>
+      </w:r>
+      <w:proofErr w:type="spellEnd"/>
+      <w:r>
+        <w:t xml:space="preserve"> elles ne respectent donc pas la 3FN puisqu’elle ne respecte pas la 2FN, il faut donc faire une autre entité avec </w:t>
+      </w:r>
+      <w:proofErr w:type="spellStart"/>
+      <w:r>
+        <w:t>Type_adh</w:t>
+      </w:r>
+      <w:proofErr w:type="spellEnd"/>
+      <w:r>
+        <w:t xml:space="preserve"> et </w:t>
+      </w:r>
+      <w:proofErr w:type="spellStart"/>
+      <w:r>
+        <w:t>cotisTyp</w:t>
+      </w:r>
+      <w:proofErr w:type="spellEnd"/>
+      <w:r>
+        <w:t xml:space="preserve"> en </w:t>
+      </w:r>
+      <w:proofErr w:type="spellStart"/>
+      <w:r>
+        <w:t>proprièté</w:t>
+      </w:r>
+      <w:proofErr w:type="spellEnd"/>
+    </w:p>
     <w:p/>
+    <w:p>
+      <w:pPr>
+        <w:pStyle w:val="Titre2"/>
+      </w:pPr>
+      <w:r>
+        <w:t xml:space="preserve">Partie 4 : </w:t>
+      </w:r>
+      <w:r>
+        <w:tab/>
+      </w:r>
+    </w:p>
+    <w:p>
+      <w:bookmarkStart w:id="0" w:name="_GoBack"/>
+      <w:bookmarkEnd w:id="0"/>
+    </w:p>
     <w:sectPr>
       <w:pgSz w:w="11906" w:h="16838"/>
       <w:pgMar w:top="1417" w:right="1417" w:bottom="1417" w:left="1417" w:header="708" w:footer="708" w:gutter="0"/>
@@ -355,6 +455,7 @@
     <w:lsdException w:name="HTML Sample" w:semiHidden="1" w:unhideWhenUsed="1"/>
     <w:lsdException w:name="HTML Typewriter" w:semiHidden="1" w:unhideWhenUsed="1"/>
     <w:lsdException w:name="HTML Variable" w:semiHidden="1" w:unhideWhenUsed="1"/>
+    <w:lsdException w:name="Normal Table" w:semiHidden="1" w:unhideWhenUsed="1"/>
     <w:lsdException w:name="annotation subject" w:semiHidden="1" w:unhideWhenUsed="1"/>
     <w:lsdException w:name="No List" w:semiHidden="1" w:unhideWhenUsed="1"/>
     <w:lsdException w:name="Outline List 1" w:semiHidden="1" w:unhideWhenUsed="1"/>
@@ -400,9 +501,11 @@
     <w:lsdException w:name="Table Subtle 1" w:semiHidden="1" w:unhideWhenUsed="1"/>
     <w:lsdException w:name="Table Subtle 2" w:semiHidden="1" w:unhideWhenUsed="1"/>
     <w:lsdException w:name="Table Web 1" w:semiHidden="1" w:unhideWhenUsed="1"/>
+    <w:lsdException w:name="Table Web 2" w:semiHidden="1" w:unhideWhenUsed="1"/>
     <w:lsdException w:name="Table Web 3" w:semiHidden="1" w:unhideWhenUsed="1"/>
     <w:lsdException w:name="Balloon Text" w:semiHidden="1" w:unhideWhenUsed="1"/>
     <w:lsdException w:name="Table Grid" w:uiPriority="39"/>
+    <w:lsdException w:name="Table Theme" w:semiHidden="1" w:unhideWhenUsed="1"/>
     <w:lsdException w:name="Placeholder Text" w:semiHidden="1"/>
     <w:lsdException w:name="No Spacing" w:uiPriority="1" w:qFormat="1"/>
     <w:lsdException w:name="Light Shading" w:uiPriority="60"/>
@@ -650,6 +753,28 @@
       <w:szCs w:val="32"/>
     </w:rPr>
   </w:style>
+  <w:style w:type="paragraph" w:styleId="Titre2">
+    <w:name w:val="heading 2"/>
+    <w:basedOn w:val="Normal"/>
+    <w:next w:val="Normal"/>
+    <w:link w:val="Titre2Car"/>
+    <w:uiPriority w:val="9"/>
+    <w:unhideWhenUsed/>
+    <w:qFormat/>
+    <w:rsid w:val="00E90859"/>
+    <w:pPr>
+      <w:keepNext/>
+      <w:keepLines/>
+      <w:spacing w:before="40" w:after="0"/>
+      <w:outlineLvl w:val="1"/>
+    </w:pPr>
+    <w:rPr>
+      <w:rFonts w:asciiTheme="majorHAnsi" w:eastAsiaTheme="majorEastAsia" w:hAnsiTheme="majorHAnsi" w:cstheme="majorBidi"/>
+      <w:color w:val="2F5496" w:themeColor="accent1" w:themeShade="BF"/>
+      <w:sz w:val="26"/>
+      <w:szCs w:val="26"/>
+    </w:rPr>
+  </w:style>
   <w:style w:type="character" w:default="1" w:styleId="Policepardfaut">
     <w:name w:val="Default Paragraph Font"/>
     <w:uiPriority w:val="1"/>
@@ -700,6 +825,19 @@
       <w:ind w:left="720"/>
       <w:contextualSpacing/>
     </w:pPr>
+  </w:style>
+  <w:style w:type="character" w:customStyle="1" w:styleId="Titre2Car">
+    <w:name w:val="Titre 2 Car"/>
+    <w:basedOn w:val="Policepardfaut"/>
+    <w:link w:val="Titre2"/>
+    <w:uiPriority w:val="9"/>
+    <w:rsid w:val="00E90859"/>
+    <w:rPr>
+      <w:rFonts w:asciiTheme="majorHAnsi" w:eastAsiaTheme="majorEastAsia" w:hAnsiTheme="majorHAnsi" w:cstheme="majorBidi"/>
+      <w:color w:val="2F5496" w:themeColor="accent1" w:themeShade="BF"/>
+      <w:sz w:val="26"/>
+      <w:szCs w:val="26"/>
+    </w:rPr>
   </w:style>
 </w:styles>
 </file>
